--- a/test/fixtures/with_properties.docx
+++ b/test/fixtures/with_properties.docx
@@ -4,15 +4,7 @@
   <w:body>
     <w:p>
       <w:r>
-        <w:t>Hello @</w:t>
-      </w:r>
-      <w:proofErr w:type="gramStart"/>
-      <w:r>
-        <w:t>person.first</w:t>
-      </w:r>
-      <w:proofErr w:type="gramEnd"/>
-      <w:r>
-        <w:t>_name@, how are you on this @date@?</w:t>
+        <w:t>Hello {{person.first_name}}, how are you on this {{date}}?</w:t>
       </w:r>
     </w:p>
     <w:sectPr>
